--- a/Никола, Коля, Николай!.docx
+++ b/Никола, Коля, Николай!.docx
@@ -10,347 +10,308 @@
       <w:r>
         <w:t>,</w:t>
       </w:r>
+      <w:r>
+        <w:br/>
+        <w:t>Любому гостю всегда рад!</w:t>
+      </w:r>
+      <w:r>
+        <w:br/>
+      </w:r>
+      <w:r>
+        <w:t>Придёшь к нему без предупрежденья,</w:t>
+      </w:r>
+      <w:r>
+        <w:br/>
+      </w:r>
+      <w:r>
+        <w:t>А встретит</w:t>
+      </w:r>
+      <w:r>
+        <w:t xml:space="preserve"> как на Д</w:t>
+      </w:r>
+      <w:r>
+        <w:t>ень рожденья.</w:t>
+      </w:r>
     </w:p>
     <w:p>
       <w:r>
-        <w:t>Любому гостю всегда рад.</w:t>
+        <w:t>Откроет широко калитку</w:t>
+      </w:r>
+      <w:r>
+        <w:t>,</w:t>
+      </w:r>
+      <w:r>
+        <w:br/>
+      </w:r>
+      <w:r>
+        <w:t>И расплывётся весь в улыбке</w:t>
+      </w:r>
+      <w:r>
+        <w:t>.</w:t>
+      </w:r>
+      <w:r>
+        <w:br/>
+        <w:t>И столько теплоты</w:t>
+      </w:r>
+      <w:r>
+        <w:t xml:space="preserve"> в речах,</w:t>
+      </w:r>
+      <w:r>
+        <w:br/>
+      </w:r>
+      <w:r>
+        <w:t>Готов нести в дом на руках.</w:t>
       </w:r>
     </w:p>
     <w:p>
       <w:r>
-        <w:t>Придёшь к нему без предупрежденья,</w:t>
+        <w:t>Глаза полны добра и света,</w:t>
+      </w:r>
+      <w:r>
+        <w:br/>
+      </w:r>
+      <w:r>
+        <w:t>От Мамки у него всё это</w:t>
+      </w:r>
+      <w:r>
+        <w:t>.</w:t>
+      </w:r>
+      <w:r>
+        <w:br/>
+      </w:r>
+      <w:r>
+        <w:t>И даже смех как у неё,</w:t>
+      </w:r>
+      <w:r>
+        <w:br/>
+        <w:t>Любуюсь глядя на него!</w:t>
       </w:r>
     </w:p>
     <w:p>
       <w:r>
-        <w:t>А встретит</w:t>
-      </w:r>
-      <w:r>
-        <w:t xml:space="preserve"> как на Д</w:t>
-      </w:r>
-      <w:r>
-        <w:t>ень рожденья.</w:t>
-      </w:r>
-    </w:p>
-    <w:p/>
-    <w:p>
-      <w:r>
-        <w:t>Откроет широко калитку</w:t>
+        <w:t>Мой брат</w:t>
+      </w:r>
+      <w:r>
+        <w:t xml:space="preserve"> румяный, крепкий телом,</w:t>
+      </w:r>
+      <w:r>
+        <w:br/>
+        <w:t>Занятый всегда нужным делом.</w:t>
+      </w:r>
+      <w:r>
+        <w:br/>
+      </w:r>
+      <w:r>
+        <w:t>Не посидит, не заленится</w:t>
+      </w:r>
+      <w:r>
+        <w:t>,</w:t>
+      </w:r>
+      <w:r>
+        <w:br/>
+      </w:r>
+      <w:r>
+        <w:t>С нуля легко может разжиться.</w:t>
       </w:r>
     </w:p>
     <w:p>
       <w:r>
-        <w:t>И расплывётся весь в улыбке</w:t>
-      </w:r>
-      <w:r>
-        <w:t>.</w:t>
+        <w:t>Никола, Коля, Николай,</w:t>
+      </w:r>
+      <w:r>
+        <w:br/>
+      </w:r>
+      <w:r>
+        <w:t>Его как хочешь</w:t>
+      </w:r>
+      <w:r>
+        <w:t>,</w:t>
+      </w:r>
+      <w:r>
+        <w:t xml:space="preserve"> называй!</w:t>
+      </w:r>
+      <w:r>
+        <w:br/>
+      </w:r>
+      <w:r>
+        <w:t>А можно Алексеевич</w:t>
+      </w:r>
+      <w:r>
+        <w:t>,</w:t>
+      </w:r>
+      <w:r>
+        <w:br/>
+      </w:r>
+      <w:r>
+        <w:t>Почти, что как царе</w:t>
+      </w:r>
+      <w:r>
+        <w:t>вич.</w:t>
       </w:r>
     </w:p>
     <w:p>
       <w:r>
-        <w:t xml:space="preserve">И столько </w:t>
-      </w:r>
-      <w:proofErr w:type="gramStart"/>
-      <w:r>
-        <w:t>тёплого</w:t>
-      </w:r>
-      <w:proofErr w:type="gramEnd"/>
-      <w:r>
-        <w:t xml:space="preserve"> в речах,</w:t>
+        <w:t xml:space="preserve">Глава семьи, </w:t>
+      </w:r>
+      <w:r>
+        <w:t>здесь сразу видно</w:t>
+      </w:r>
+      <w:r>
+        <w:t>!</w:t>
+      </w:r>
+      <w:r>
+        <w:br/>
+      </w:r>
+      <w:r>
+        <w:t>С таким мужчиной жить не стыдно.</w:t>
+      </w:r>
+      <w:r>
+        <w:br/>
+      </w:r>
+      <w:r>
+        <w:t>Дети гордятся, уважают,</w:t>
+      </w:r>
+      <w:r>
+        <w:br/>
+      </w:r>
+      <w:r>
+        <w:t>Внучат тихонько им рожают.</w:t>
       </w:r>
     </w:p>
     <w:p>
       <w:r>
-        <w:t>Готов нести в дом на руках.</w:t>
-      </w:r>
-    </w:p>
-    <w:p/>
-    <w:p>
-      <w:r>
-        <w:t>Глаза полны добра и света,</w:t>
+        <w:t>Приятный он как собеседник,</w:t>
+      </w:r>
+      <w:r>
+        <w:br/>
+      </w:r>
+      <w:r>
+        <w:t>Умеет слушать и сказать</w:t>
+      </w:r>
+      <w:r>
+        <w:t>.</w:t>
+      </w:r>
+      <w:r>
+        <w:br/>
+      </w:r>
+      <w:r>
+        <w:t>И на дела он не бездельник,</w:t>
+      </w:r>
+      <w:r>
+        <w:br/>
+        <w:t>Опять же здесь, он точно в Мать!</w:t>
       </w:r>
     </w:p>
     <w:p>
       <w:r>
-        <w:t>От Мамки у него всё это</w:t>
-      </w:r>
-      <w:r>
-        <w:t>.</w:t>
+        <w:t>Хоть с братом видимся мы редко,</w:t>
+      </w:r>
+      <w:r>
+        <w:br/>
+      </w:r>
+      <w:r>
+        <w:t>Зато общенье от души!</w:t>
+      </w:r>
+      <w:r>
+        <w:br/>
+      </w:r>
+      <w:r>
+        <w:t>Обо всех вспомним, посмеёмся,</w:t>
+      </w:r>
+      <w:r>
+        <w:br/>
+        <w:t>Как будто вновь мы малы</w:t>
+      </w:r>
+      <w:r>
+        <w:t>ши.</w:t>
       </w:r>
     </w:p>
     <w:p>
       <w:r>
-        <w:t>И даже смех как у неё,</w:t>
+        <w:t>Ещё хочу сказать я вновь,</w:t>
+      </w:r>
+      <w:r>
+        <w:br/>
+      </w:r>
+      <w:r>
+        <w:t>С ним, как за каменной стеной</w:t>
+      </w:r>
+      <w:r>
+        <w:t>.</w:t>
+      </w:r>
+      <w:r>
+        <w:br/>
+      </w:r>
+      <w:r>
+        <w:t>Уютно, радостно, надёжно,</w:t>
+      </w:r>
+      <w:r>
+        <w:br/>
+      </w:r>
+      <w:r>
+        <w:t>Семью счастливой назвать можно.</w:t>
       </w:r>
     </w:p>
     <w:p>
-      <w:proofErr w:type="gramStart"/>
-      <w:r>
-        <w:t>Прям удивляюсь на него.</w:t>
-      </w:r>
-      <w:proofErr w:type="gramEnd"/>
-    </w:p>
-    <w:p/>
-    <w:p>
-      <w:r>
-        <w:t xml:space="preserve">Всегда </w:t>
-      </w:r>
-      <w:proofErr w:type="gramStart"/>
-      <w:r>
-        <w:t>румяный</w:t>
-      </w:r>
-      <w:proofErr w:type="gramEnd"/>
-      <w:r>
-        <w:t>, крепкий телом,</w:t>
+      <w:r>
+        <w:lastRenderedPageBreak/>
+        <w:t>Никола, Коля, Николай,</w:t>
+      </w:r>
+      <w:r>
+        <w:br/>
+      </w:r>
+      <w:r>
+        <w:t>В таком же духе продолжай!</w:t>
+      </w:r>
+      <w:r>
+        <w:br/>
+      </w:r>
+      <w:r>
+        <w:t>Таких людей должно быть много,</w:t>
+      </w:r>
+      <w:r>
+        <w:br/>
+      </w:r>
+      <w:r>
+        <w:t>Пусть будет долгая дорога!</w:t>
       </w:r>
     </w:p>
     <w:p>
-      <w:proofErr w:type="gramStart"/>
-      <w:r>
-        <w:t>Занятый</w:t>
-      </w:r>
-      <w:proofErr w:type="gramEnd"/>
-      <w:r>
-        <w:t xml:space="preserve"> всегда нужным делом,</w:t>
-      </w:r>
-    </w:p>
-    <w:p>
-      <w:r>
-        <w:t>Не посидит, не заленится</w:t>
-      </w:r>
-      <w:r>
-        <w:t>,</w:t>
-      </w:r>
-    </w:p>
-    <w:p>
-      <w:r>
-        <w:t>С нуля легко может разжиться.</w:t>
-      </w:r>
-    </w:p>
-    <w:p/>
-    <w:p>
-      <w:r>
-        <w:t>Никола, Коля, Николай,</w:t>
-      </w:r>
-    </w:p>
-    <w:p>
-      <w:r>
-        <w:t>Его как хочешь</w:t>
-      </w:r>
-      <w:r>
-        <w:t>,</w:t>
-      </w:r>
-      <w:r>
-        <w:t xml:space="preserve"> называй,</w:t>
-      </w:r>
-    </w:p>
-    <w:p>
-      <w:r>
-        <w:t>А можно Алексеевич</w:t>
-      </w:r>
-    </w:p>
-    <w:p>
-      <w:r>
-        <w:t>Почти, что как царе</w:t>
-      </w:r>
-      <w:r>
-        <w:t>вич.</w:t>
-      </w:r>
-    </w:p>
-    <w:p/>
-    <w:p>
-      <w:r>
-        <w:t>Глава семьи - здесь сразу видно</w:t>
-      </w:r>
-      <w:r>
-        <w:t>,</w:t>
-      </w:r>
-    </w:p>
-    <w:p>
-      <w:r>
-        <w:lastRenderedPageBreak/>
-        <w:t>С таким мужчиной жить не стыдно.</w:t>
-      </w:r>
-    </w:p>
-    <w:p>
-      <w:r>
-        <w:t>Дети гордятся, уважают,</w:t>
-      </w:r>
-    </w:p>
-    <w:p>
-      <w:r>
-        <w:t>Внучат тихонько им рожают.</w:t>
-      </w:r>
-    </w:p>
-    <w:p/>
-    <w:p>
-      <w:r>
-        <w:t>Он на работе не последний</w:t>
-      </w:r>
-    </w:p>
-    <w:p>
-      <w:r>
-        <w:t>И потому живёт не бедно,</w:t>
-      </w:r>
-    </w:p>
-    <w:p>
-      <w:r>
-        <w:t>И не нормированный день</w:t>
-      </w:r>
-      <w:r>
-        <w:t>,</w:t>
-      </w:r>
-    </w:p>
-    <w:p>
-      <w:r>
-        <w:t>Всё по плечу и всё не лень.</w:t>
-      </w:r>
-    </w:p>
-    <w:p/>
-    <w:p>
-      <w:r>
-        <w:t>Приятный он как собеседник,</w:t>
-      </w:r>
-    </w:p>
-    <w:p>
-      <w:r>
-        <w:t>Умеет слушать и сказать</w:t>
-      </w:r>
-      <w:r>
-        <w:t>.</w:t>
-      </w:r>
-    </w:p>
-    <w:p>
-      <w:r>
-        <w:t>И на дела он не бездельник,</w:t>
-      </w:r>
-    </w:p>
-    <w:p>
-      <w:r>
-        <w:t>Опять же здесь, он точно в Мать.</w:t>
-      </w:r>
-    </w:p>
-    <w:p/>
-    <w:p>
-      <w:r>
-        <w:t>Хоть с братом видимся мы редко,</w:t>
-      </w:r>
-    </w:p>
-    <w:p>
-      <w:r>
-        <w:t>Зато общенье от души.</w:t>
-      </w:r>
-    </w:p>
-    <w:p>
-      <w:r>
-        <w:t>Обо всех вспомним, посмеёмся,</w:t>
-      </w:r>
-    </w:p>
-    <w:p>
-      <w:r>
-        <w:t>Как будто снова малыши.</w:t>
-      </w:r>
-    </w:p>
-    <w:p/>
-    <w:p>
-      <w:r>
-        <w:t>Ещё хочу сказать я вновь,</w:t>
-      </w:r>
-    </w:p>
-    <w:p>
-      <w:r>
-        <w:t>С ним, как за каменной стеной</w:t>
-      </w:r>
-      <w:r>
-        <w:t>,</w:t>
-      </w:r>
-    </w:p>
-    <w:p>
-      <w:r>
-        <w:t>Уютно, радостно, надёжно,</w:t>
-      </w:r>
-    </w:p>
-    <w:p>
-      <w:r>
-        <w:t>Семью счастливой назвать можно.</w:t>
-      </w:r>
-    </w:p>
-    <w:p/>
-    <w:p>
-      <w:proofErr w:type="gramStart"/>
-      <w:r>
-        <w:t>Полон</w:t>
-      </w:r>
-      <w:proofErr w:type="gramEnd"/>
-      <w:r>
-        <w:t xml:space="preserve"> любви, добра и света</w:t>
-      </w:r>
-    </w:p>
-    <w:p>
-      <w:r>
-        <w:t>И нет корысти во всём этом,</w:t>
-      </w:r>
-    </w:p>
-    <w:p>
-      <w:r>
-        <w:lastRenderedPageBreak/>
-        <w:t>А просто он всегда такой</w:t>
-      </w:r>
-      <w:r>
-        <w:t>,</w:t>
-      </w:r>
-    </w:p>
-    <w:p>
-      <w:r>
-        <w:t>Кузен, любимый наш, родной!</w:t>
-      </w:r>
-    </w:p>
-    <w:p/>
-    <w:p>
-      <w:r>
-        <w:t>Никола, Коля, Николай!</w:t>
-      </w:r>
-    </w:p>
-    <w:p>
-      <w:r>
-        <w:t>В таком же духе продолжай,</w:t>
-      </w:r>
-    </w:p>
-    <w:p>
-      <w:r>
-        <w:t>Таких людей должно быть много,</w:t>
-      </w:r>
-    </w:p>
-    <w:p>
-      <w:r>
-        <w:t>Пусть будет долгая дорога!</w:t>
-      </w:r>
-    </w:p>
-    <w:p/>
-    <w:p>
-      <w:r>
-        <w:t>Тебе всего лишь 50 лет,</w:t>
-      </w:r>
-    </w:p>
-    <w:p>
-      <w:r>
-        <w:t>Ещё желаю тебе столько,</w:t>
-      </w:r>
-    </w:p>
-    <w:p>
+      <w:r>
+        <w:t>Тебе всего</w:t>
+      </w:r>
+      <w:r>
+        <w:t xml:space="preserve"> </w:t>
+      </w:r>
+      <w:r>
+        <w:t xml:space="preserve">пятьдесят </w:t>
+      </w:r>
+      <w:r>
+        <w:t>лет,</w:t>
+      </w:r>
+      <w:r>
+        <w:br/>
+      </w:r>
+      <w:r>
+        <w:t>Ещё желаю тебе столько.</w:t>
+      </w:r>
+      <w:r>
+        <w:br/>
+      </w:r>
       <w:r>
         <w:t>А там посмотрим, слышишь, Колька?</w:t>
       </w:r>
-    </w:p>
-    <w:p>
-      <w:r>
-        <w:t>Спаси, Господь, тебя от б</w:t>
+      <w:r>
+        <w:br/>
+      </w:r>
+      <w:r>
+        <w:t>Храни</w:t>
+      </w:r>
+      <w:r>
+        <w:t>, Господь, тебя от бед!</w:t>
       </w:r>
       <w:bookmarkStart w:id="0" w:name="_GoBack"/>
       <w:bookmarkEnd w:id="0"/>
-      <w:r>
-        <w:t>ед!</w:t>
-      </w:r>
     </w:p>
     <w:sectPr>
       <w:pgSz w:w="12240" w:h="15840"/>
